--- a/Documents/Editable/ListenUp Security Report.docx
+++ b/Documents/Editable/ListenUp Security Report.docx
@@ -1,6 +1,6 @@
 
 <file path=word/document.xml><?xml version="1.0" encoding="utf-8"?>
-<w:document xmlns:wpc="http://schemas.microsoft.com/office/word/2010/wordprocessingCanvas" xmlns:cx="http://schemas.microsoft.com/office/drawing/2014/chartex" xmlns:cx1="http://schemas.microsoft.com/office/drawing/2015/9/8/chartex" xmlns:cx2="http://schemas.microsoft.com/office/drawing/2015/10/21/chartex" xmlns:cx3="http://schemas.microsoft.com/office/drawing/2016/5/9/chartex" xmlns:cx4="http://schemas.microsoft.com/office/drawing/2016/5/10/chartex" xmlns:cx5="http://schemas.microsoft.com/office/drawing/2016/5/11/chartex" xmlns:cx6="http://schemas.microsoft.com/office/drawing/2016/5/12/chartex" xmlns:cx7="http://schemas.microsoft.com/office/drawing/2016/5/13/chartex" xmlns:cx8="http://schemas.microsoft.com/office/drawing/2016/5/14/chartex" xmlns:mc="http://schemas.openxmlformats.org/markup-compatibility/2006" xmlns:aink="http://schemas.microsoft.com/office/drawing/2016/ink" xmlns:am3d="http://schemas.microsoft.com/office/drawing/2017/model3d" xmlns:o="urn:schemas-microsoft-com:office:office" xmlns:r="http://schemas.openxmlformats.org/officeDocument/2006/relationships" xmlns:m="http://schemas.openxmlformats.org/officeDocument/2006/math" xmlns:v="urn:schemas-microsoft-com:vml" xmlns:wp14="http://schemas.microsoft.com/office/word/2010/wordprocessingDrawing" xmlns:wp="http://schemas.openxmlformats.org/drawingml/2006/wordprocessingDrawing" xmlns:w10="urn:schemas-microsoft-com:office:word" xmlns:w="http://schemas.openxmlformats.org/wordprocessingml/2006/main" xmlns:w14="http://schemas.microsoft.com/office/word/2010/wordml" xmlns:w15="http://schemas.microsoft.com/office/word/2012/wordml" xmlns:w16cex="http://schemas.microsoft.com/office/word/2018/wordml/cex" xmlns:w16cid="http://schemas.microsoft.com/office/word/2016/wordml/cid" xmlns:w16="http://schemas.microsoft.com/office/word/2018/wordml" xmlns:w16sdtdh="http://schemas.microsoft.com/office/word/2020/wordml/sdtdatahash" xmlns:w16se="http://schemas.microsoft.com/office/word/2015/wordml/symex" xmlns:wpg="http://schemas.microsoft.com/office/word/2010/wordprocessingGroup" xmlns:wpi="http://schemas.microsoft.com/office/word/2010/wordprocessingInk" xmlns:wne="http://schemas.microsoft.com/office/word/2006/wordml" xmlns:wps="http://schemas.microsoft.com/office/word/2010/wordprocessingShape" mc:Ignorable="w14 w15 w16se w16cid w16 w16cex w16sdtdh wp14">
+<w:document xmlns:wpc="http://schemas.microsoft.com/office/word/2010/wordprocessingCanvas" xmlns:cx="http://schemas.microsoft.com/office/drawing/2014/chartex" xmlns:cx1="http://schemas.microsoft.com/office/drawing/2015/9/8/chartex" xmlns:cx2="http://schemas.microsoft.com/office/drawing/2015/10/21/chartex" xmlns:cx3="http://schemas.microsoft.com/office/drawing/2016/5/9/chartex" xmlns:cx4="http://schemas.microsoft.com/office/drawing/2016/5/10/chartex" xmlns:cx5="http://schemas.microsoft.com/office/drawing/2016/5/11/chartex" xmlns:cx6="http://schemas.microsoft.com/office/drawing/2016/5/12/chartex" xmlns:cx7="http://schemas.microsoft.com/office/drawing/2016/5/13/chartex" xmlns:cx8="http://schemas.microsoft.com/office/drawing/2016/5/14/chartex" xmlns:mc="http://schemas.openxmlformats.org/markup-compatibility/2006" xmlns:aink="http://schemas.microsoft.com/office/drawing/2016/ink" xmlns:am3d="http://schemas.microsoft.com/office/drawing/2017/model3d" xmlns:o="urn:schemas-microsoft-com:office:office" xmlns:oel="http://schemas.microsoft.com/office/2019/extlst" xmlns:r="http://schemas.openxmlformats.org/officeDocument/2006/relationships" xmlns:m="http://schemas.openxmlformats.org/officeDocument/2006/math" xmlns:v="urn:schemas-microsoft-com:vml" xmlns:wp14="http://schemas.microsoft.com/office/word/2010/wordprocessingDrawing" xmlns:wp="http://schemas.openxmlformats.org/drawingml/2006/wordprocessingDrawing" xmlns:w10="urn:schemas-microsoft-com:office:word" xmlns:w="http://schemas.openxmlformats.org/wordprocessingml/2006/main" xmlns:w14="http://schemas.microsoft.com/office/word/2010/wordml" xmlns:w15="http://schemas.microsoft.com/office/word/2012/wordml" xmlns:w16cex="http://schemas.microsoft.com/office/word/2018/wordml/cex" xmlns:w16cid="http://schemas.microsoft.com/office/word/2016/wordml/cid" xmlns:w16="http://schemas.microsoft.com/office/word/2018/wordml" xmlns:w16sdtdh="http://schemas.microsoft.com/office/word/2020/wordml/sdtdatahash" xmlns:w16se="http://schemas.microsoft.com/office/word/2015/wordml/symex" xmlns:wpg="http://schemas.microsoft.com/office/word/2010/wordprocessingGroup" xmlns:wpi="http://schemas.microsoft.com/office/word/2010/wordprocessingInk" xmlns:wne="http://schemas.microsoft.com/office/word/2006/wordml" xmlns:wps="http://schemas.microsoft.com/office/word/2010/wordprocessingShape" mc:Ignorable="w14 w15 w16se w16cid w16 w16cex w16sdtdh wp14">
   <w:body>
     <w:p>
       <w:pPr>
@@ -1203,12 +1203,12 @@
         <w:tblLook w:val="04A0" w:firstRow="1" w:lastRow="0" w:firstColumn="1" w:lastColumn="0" w:noHBand="0" w:noVBand="1"/>
       </w:tblPr>
       <w:tblGrid>
-        <w:gridCol w:w="1980"/>
-        <w:gridCol w:w="1417"/>
-        <w:gridCol w:w="1418"/>
-        <w:gridCol w:w="1276"/>
-        <w:gridCol w:w="1886"/>
-        <w:gridCol w:w="1232"/>
+        <w:gridCol w:w="1949"/>
+        <w:gridCol w:w="1381"/>
+        <w:gridCol w:w="1379"/>
+        <w:gridCol w:w="1255"/>
+        <w:gridCol w:w="1857"/>
+        <w:gridCol w:w="1195"/>
       </w:tblGrid>
       <w:tr>
         <w:tc>
@@ -1430,31 +1430,55 @@
           <w:tcPr>
             <w:tcW w:w="1417" w:type="dxa"/>
           </w:tcPr>
-          <w:p/>
+          <w:p>
+            <w:r>
+              <w:t>Very Unlikely</w:t>
+            </w:r>
+          </w:p>
         </w:tc>
         <w:tc>
           <w:tcPr>
             <w:tcW w:w="1418" w:type="dxa"/>
           </w:tcPr>
-          <w:p/>
+          <w:p>
+            <w:r>
+              <w:t>Moderate</w:t>
+            </w:r>
+          </w:p>
         </w:tc>
         <w:tc>
           <w:tcPr>
             <w:tcW w:w="1276" w:type="dxa"/>
-          </w:tcPr>
-          <w:p/>
+            <w:shd w:val="clear" w:color="auto" w:fill="92D050"/>
+          </w:tcPr>
+          <w:p>
+            <w:r>
+              <w:t>Moderate</w:t>
+            </w:r>
+          </w:p>
         </w:tc>
         <w:tc>
           <w:tcPr>
             <w:tcW w:w="1886" w:type="dxa"/>
           </w:tcPr>
-          <w:p/>
+          <w:p>
+            <w:r>
+              <w:t xml:space="preserve">There is no </w:t>
+            </w:r>
+            <w:r>
+              <w:t>made-up query needed.</w:t>
+            </w:r>
+          </w:p>
         </w:tc>
         <w:tc>
           <w:tcPr>
             <w:tcW w:w="1232" w:type="dxa"/>
           </w:tcPr>
-          <w:p/>
+          <w:p>
+            <w:r>
+              <w:t>Done</w:t>
+            </w:r>
+          </w:p>
         </w:tc>
       </w:tr>
       <w:tr>
@@ -1464,13 +1488,7 @@
           </w:tcPr>
           <w:p>
             <w:r>
-              <w:t>A04:</w:t>
-            </w:r>
-            <w:r>
-              <w:t xml:space="preserve"> </w:t>
-            </w:r>
-            <w:r>
-              <w:t>Insecure Design</w:t>
+              <w:t>A04: Insecure Design</w:t>
             </w:r>
           </w:p>
         </w:tc>
@@ -1533,13 +1551,7 @@
           </w:tcPr>
           <w:p>
             <w:r>
-              <w:t>A05:</w:t>
-            </w:r>
-            <w:r>
-              <w:t xml:space="preserve"> </w:t>
-            </w:r>
-            <w:r>
-              <w:t>Security Misconfiguration</w:t>
+              <w:t>A05: Security Misconfiguration</w:t>
             </w:r>
           </w:p>
         </w:tc>
@@ -1671,13 +1683,7 @@
           </w:tcPr>
           <w:p>
             <w:r>
-              <w:t>A07:</w:t>
-            </w:r>
-            <w:r>
-              <w:t xml:space="preserve"> </w:t>
-            </w:r>
-            <w:r>
-              <w:t>Identification and Authentication Failures</w:t>
+              <w:t>A07: Identification and Authentication Failures</w:t>
             </w:r>
           </w:p>
         </w:tc>
@@ -1740,13 +1746,7 @@
           </w:tcPr>
           <w:p>
             <w:r>
-              <w:t>A08:</w:t>
-            </w:r>
-            <w:r>
-              <w:t xml:space="preserve"> </w:t>
-            </w:r>
-            <w:r>
-              <w:t>Software and Data Integrity Failures</w:t>
+              <w:t>A08: Software and Data Integrity Failures</w:t>
             </w:r>
           </w:p>
         </w:tc>
@@ -1809,13 +1809,7 @@
           </w:tcPr>
           <w:p>
             <w:r>
-              <w:t>A09:</w:t>
-            </w:r>
-            <w:r>
-              <w:t xml:space="preserve"> </w:t>
-            </w:r>
-            <w:r>
-              <w:t>Security Logging and Monitoring Failures</w:t>
+              <w:t>A09: Security Logging and Monitoring Failures</w:t>
             </w:r>
           </w:p>
         </w:tc>
@@ -1878,13 +1872,7 @@
           </w:tcPr>
           <w:p>
             <w:r>
-              <w:t>A10:</w:t>
-            </w:r>
-            <w:r>
-              <w:t xml:space="preserve"> </w:t>
-            </w:r>
-            <w:r>
-              <w:t>Server-Side Request Forgery</w:t>
+              <w:t>A10: Server-Side Request Forgery</w:t>
             </w:r>
           </w:p>
         </w:tc>
@@ -2025,6 +2013,17 @@
       <w:bookmarkEnd w:id="4"/>
     </w:p>
     <w:p>
+      <w:r>
+        <w:t xml:space="preserve">Currently application is not using </w:t>
+      </w:r>
+      <w:r>
+        <w:t xml:space="preserve">made-up query. All the methods used is </w:t>
+      </w:r>
+      <w:r>
+        <w:t>already generated by JPA repository so therefore, there is no big security threat.</w:t>
+      </w:r>
+    </w:p>
+    <w:p>
       <w:pPr>
         <w:pStyle w:val="Heading2"/>
       </w:pPr>
@@ -2063,31 +2062,13 @@
     </w:p>
     <w:p>
       <w:r>
-        <w:t xml:space="preserve">Cross-site request </w:t>
-      </w:r>
-      <w:r>
-        <w:t>forgery (</w:t>
-      </w:r>
-      <w:r>
-        <w:t>CSRF) is disabled.</w:t>
-      </w:r>
-      <w:r>
-        <w:t xml:space="preserve"> </w:t>
-      </w:r>
-      <w:r>
-        <w:t xml:space="preserve">Error messages are </w:t>
+        <w:t xml:space="preserve">Cross-site request forgery (CSRF) is disabled. Error messages are </w:t>
       </w:r>
       <w:r>
         <w:t>precise but not informative</w:t>
       </w:r>
       <w:r>
-        <w:t>.</w:t>
-      </w:r>
-      <w:r>
-        <w:t xml:space="preserve"> </w:t>
-      </w:r>
-      <w:r>
-        <w:t xml:space="preserve">Application </w:t>
+        <w:t xml:space="preserve">. Application </w:t>
       </w:r>
       <w:r>
         <w:t>does not have unused features or plugins</w:t>
@@ -2187,7 +2168,7 @@
       </w:r>
     </w:p>
     <w:sectPr>
-      <w:pgSz w:w="12240" w:h="15840"/>
+      <w:pgSz w:w="11906" w:h="16838" w:code="9"/>
       <w:pgMar w:top="1440" w:right="1440" w:bottom="1440" w:left="1440" w:header="708" w:footer="708" w:gutter="0"/>
       <w:cols w:space="708"/>
       <w:docGrid w:linePitch="360"/>
@@ -2197,7 +2178,7 @@
 </file>
 
 <file path=word/numbering.xml><?xml version="1.0" encoding="utf-8"?>
-<w:numbering xmlns:wpc="http://schemas.microsoft.com/office/word/2010/wordprocessingCanvas" xmlns:cx="http://schemas.microsoft.com/office/drawing/2014/chartex" xmlns:cx1="http://schemas.microsoft.com/office/drawing/2015/9/8/chartex" xmlns:cx2="http://schemas.microsoft.com/office/drawing/2015/10/21/chartex" xmlns:cx3="http://schemas.microsoft.com/office/drawing/2016/5/9/chartex" xmlns:cx4="http://schemas.microsoft.com/office/drawing/2016/5/10/chartex" xmlns:cx5="http://schemas.microsoft.com/office/drawing/2016/5/11/chartex" xmlns:cx6="http://schemas.microsoft.com/office/drawing/2016/5/12/chartex" xmlns:cx7="http://schemas.microsoft.com/office/drawing/2016/5/13/chartex" xmlns:cx8="http://schemas.microsoft.com/office/drawing/2016/5/14/chartex" xmlns:mc="http://schemas.openxmlformats.org/markup-compatibility/2006" xmlns:aink="http://schemas.microsoft.com/office/drawing/2016/ink" xmlns:am3d="http://schemas.microsoft.com/office/drawing/2017/model3d" xmlns:o="urn:schemas-microsoft-com:office:office" xmlns:r="http://schemas.openxmlformats.org/officeDocument/2006/relationships" xmlns:m="http://schemas.openxmlformats.org/officeDocument/2006/math" xmlns:v="urn:schemas-microsoft-com:vml" xmlns:wp14="http://schemas.microsoft.com/office/word/2010/wordprocessingDrawing" xmlns:wp="http://schemas.openxmlformats.org/drawingml/2006/wordprocessingDrawing" xmlns:w10="urn:schemas-microsoft-com:office:word" xmlns:w="http://schemas.openxmlformats.org/wordprocessingml/2006/main" xmlns:w14="http://schemas.microsoft.com/office/word/2010/wordml" xmlns:w15="http://schemas.microsoft.com/office/word/2012/wordml" xmlns:w16cex="http://schemas.microsoft.com/office/word/2018/wordml/cex" xmlns:w16cid="http://schemas.microsoft.com/office/word/2016/wordml/cid" xmlns:w16="http://schemas.microsoft.com/office/word/2018/wordml" xmlns:w16sdtdh="http://schemas.microsoft.com/office/word/2020/wordml/sdtdatahash" xmlns:w16se="http://schemas.microsoft.com/office/word/2015/wordml/symex" xmlns:wpg="http://schemas.microsoft.com/office/word/2010/wordprocessingGroup" xmlns:wpi="http://schemas.microsoft.com/office/word/2010/wordprocessingInk" xmlns:wne="http://schemas.microsoft.com/office/word/2006/wordml" xmlns:wps="http://schemas.microsoft.com/office/word/2010/wordprocessingShape" mc:Ignorable="w14 w15 w16se w16cid w16 w16cex w16sdtdh wp14">
+<w:numbering xmlns:wpc="http://schemas.microsoft.com/office/word/2010/wordprocessingCanvas" xmlns:cx="http://schemas.microsoft.com/office/drawing/2014/chartex" xmlns:cx1="http://schemas.microsoft.com/office/drawing/2015/9/8/chartex" xmlns:cx2="http://schemas.microsoft.com/office/drawing/2015/10/21/chartex" xmlns:cx3="http://schemas.microsoft.com/office/drawing/2016/5/9/chartex" xmlns:cx4="http://schemas.microsoft.com/office/drawing/2016/5/10/chartex" xmlns:cx5="http://schemas.microsoft.com/office/drawing/2016/5/11/chartex" xmlns:cx6="http://schemas.microsoft.com/office/drawing/2016/5/12/chartex" xmlns:cx7="http://schemas.microsoft.com/office/drawing/2016/5/13/chartex" xmlns:cx8="http://schemas.microsoft.com/office/drawing/2016/5/14/chartex" xmlns:mc="http://schemas.openxmlformats.org/markup-compatibility/2006" xmlns:aink="http://schemas.microsoft.com/office/drawing/2016/ink" xmlns:am3d="http://schemas.microsoft.com/office/drawing/2017/model3d" xmlns:o="urn:schemas-microsoft-com:office:office" xmlns:oel="http://schemas.microsoft.com/office/2019/extlst" xmlns:r="http://schemas.openxmlformats.org/officeDocument/2006/relationships" xmlns:m="http://schemas.openxmlformats.org/officeDocument/2006/math" xmlns:v="urn:schemas-microsoft-com:vml" xmlns:wp14="http://schemas.microsoft.com/office/word/2010/wordprocessingDrawing" xmlns:wp="http://schemas.openxmlformats.org/drawingml/2006/wordprocessingDrawing" xmlns:w10="urn:schemas-microsoft-com:office:word" xmlns:w="http://schemas.openxmlformats.org/wordprocessingml/2006/main" xmlns:w14="http://schemas.microsoft.com/office/word/2010/wordml" xmlns:w15="http://schemas.microsoft.com/office/word/2012/wordml" xmlns:w16cex="http://schemas.microsoft.com/office/word/2018/wordml/cex" xmlns:w16cid="http://schemas.microsoft.com/office/word/2016/wordml/cid" xmlns:w16="http://schemas.microsoft.com/office/word/2018/wordml" xmlns:w16sdtdh="http://schemas.microsoft.com/office/word/2020/wordml/sdtdatahash" xmlns:w16se="http://schemas.microsoft.com/office/word/2015/wordml/symex" xmlns:wpg="http://schemas.microsoft.com/office/word/2010/wordprocessingGroup" xmlns:wpi="http://schemas.microsoft.com/office/word/2010/wordprocessingInk" xmlns:wne="http://schemas.microsoft.com/office/word/2006/wordml" xmlns:wps="http://schemas.microsoft.com/office/word/2010/wordprocessingShape" mc:Ignorable="w14 w15 w16se w16cid w16 w16cex w16sdtdh wp14">
   <w:abstractNum w:abstractNumId="0" w15:restartNumberingAfterBreak="0">
     <w:nsid w:val="07DA7015"/>
     <w:multiLevelType w:val="hybridMultilevel"/>
@@ -2736,6 +2717,7 @@
   <w:style w:type="character" w:default="1" w:styleId="DefaultParagraphFont">
     <w:name w:val="Default Paragraph Font"/>
     <w:uiPriority w:val="1"/>
+    <w:semiHidden/>
     <w:unhideWhenUsed/>
   </w:style>
   <w:style w:type="table" w:default="1" w:styleId="TableNormal">
